--- a/Отчёт Lab_4.docx
+++ b/Отчёт Lab_4.docx
@@ -378,8 +378,10 @@
           <w:szCs w:val="28"/>
           <w:lang w:val="ru-RU"/>
         </w:rPr>
-        <w:t>по дисциплине «Технология</w:t>
-      </w:r>
+        <w:t>по дисциплине «Технологии</w:t>
+      </w:r>
+      <w:bookmarkStart w:id="0" w:name="_GoBack"/>
+      <w:bookmarkEnd w:id="0"/>
       <w:r>
         <w:rPr>
           <w:sz w:val="28"/>
@@ -1156,7 +1158,9 @@
       </w:pPr>
       <w:r>
         <w:rPr>
-          <w:color w:val="24292E"/>
+          <w:noProof/>
+          <w:color w:val="24292E"/>
+          <w:lang w:val="ru-RU" w:eastAsia="ru-RU"/>
         </w:rPr>
         <w:drawing>
           <wp:inline distT="0" distB="0" distL="0" distR="0" wp14:anchorId="23462CF6" wp14:editId="0B4D35BC">
@@ -1203,10 +1207,11 @@
           <w:color w:val="24292E"/>
         </w:rPr>
       </w:pPr>
-      <w:bookmarkStart w:id="0" w:name="_GoBack"/>
-      <w:r>
-        <w:rPr>
-          <w:color w:val="24292E"/>
+      <w:r>
+        <w:rPr>
+          <w:noProof/>
+          <w:color w:val="24292E"/>
+          <w:lang w:val="ru-RU" w:eastAsia="ru-RU"/>
         </w:rPr>
         <w:lastRenderedPageBreak/>
         <w:drawing>
@@ -1245,10 +1250,11 @@
           </wp:inline>
         </w:drawing>
       </w:r>
-      <w:bookmarkEnd w:id="0"/>
-      <w:r>
-        <w:rPr>
-          <w:color w:val="24292E"/>
+      <w:r>
+        <w:rPr>
+          <w:noProof/>
+          <w:color w:val="24292E"/>
+          <w:lang w:val="ru-RU" w:eastAsia="ru-RU"/>
         </w:rPr>
         <w:drawing>
           <wp:inline distT="0" distB="0" distL="0" distR="0" wp14:anchorId="268AD1E9" wp14:editId="36A39BC1">
@@ -1288,7 +1294,9 @@
       </w:r>
       <w:r>
         <w:rPr>
-          <w:color w:val="24292E"/>
+          <w:noProof/>
+          <w:color w:val="24292E"/>
+          <w:lang w:val="ru-RU" w:eastAsia="ru-RU"/>
         </w:rPr>
         <w:lastRenderedPageBreak/>
         <w:drawing>
@@ -1329,7 +1337,9 @@
       </w:r>
       <w:r>
         <w:rPr>
-          <w:color w:val="24292E"/>
+          <w:noProof/>
+          <w:color w:val="24292E"/>
+          <w:lang w:val="ru-RU" w:eastAsia="ru-RU"/>
         </w:rPr>
         <w:lastRenderedPageBreak/>
         <w:drawing>
@@ -1370,7 +1380,9 @@
       </w:r>
       <w:r>
         <w:rPr>
-          <w:color w:val="24292E"/>
+          <w:noProof/>
+          <w:color w:val="24292E"/>
+          <w:lang w:val="ru-RU" w:eastAsia="ru-RU"/>
         </w:rPr>
         <w:lastRenderedPageBreak/>
         <w:drawing>
